--- a/documectacion/Sistema de administración de negocios o locales.docx
+++ b/documectacion/Sistema de administración de negocios o locales.docx
@@ -4,12 +4,27 @@
   <w:body>
     <w:p>
       <w:pPr>
-        <w:rPr>
+        <w:jc w:val="center"/>
+        <w:rPr>
+          <w:b/>
+          <w:bCs/>
+          <w:lang w:val="es-ES"/>
+        </w:rPr>
+      </w:pPr>
+    </w:p>
+    <w:p>
+      <w:pPr>
+        <w:jc w:val="center"/>
+        <w:rPr>
+          <w:b/>
+          <w:bCs/>
           <w:lang w:val="es-ES"/>
         </w:rPr>
       </w:pPr>
       <w:r>
         <w:rPr>
+          <w:b/>
+          <w:bCs/>
           <w:lang w:val="es-ES"/>
         </w:rPr>
         <w:t>Sistema de administración de negocios o locales</w:t>
@@ -18,6 +33,1610 @@
     <w:p>
       <w:pPr>
         <w:rPr>
+          <w:b/>
+          <w:bCs/>
+          <w:i/>
+          <w:iCs/>
+          <w:lang w:val="es-ES"/>
+        </w:rPr>
+      </w:pPr>
+      <w:r>
+        <w:rPr>
+          <w:b/>
+          <w:bCs/>
+          <w:i/>
+          <w:iCs/>
+          <w:lang w:val="es-ES"/>
+        </w:rPr>
+        <w:t>Historias de usuario</w:t>
+      </w:r>
+    </w:p>
+    <w:tbl>
+      <w:tblPr>
+        <w:tblStyle w:val="Tablaconcuadrcula"/>
+        <w:tblW w:w="0" w:type="auto"/>
+        <w:tblLayout w:type="fixed"/>
+        <w:tblLook w:val="04A0" w:firstRow="1" w:lastRow="0" w:firstColumn="1" w:lastColumn="0" w:noHBand="0" w:noVBand="1"/>
+      </w:tblPr>
+      <w:tblGrid>
+        <w:gridCol w:w="1726"/>
+        <w:gridCol w:w="2664"/>
+        <w:gridCol w:w="1275"/>
+        <w:gridCol w:w="3163"/>
+      </w:tblGrid>
+      <w:tr>
+        <w:trPr>
+          <w:trHeight w:val="247"/>
+        </w:trPr>
+        <w:tc>
+          <w:tcPr>
+            <w:tcW w:w="1726" w:type="dxa"/>
+          </w:tcPr>
+          <w:p>
+            <w:pPr>
+              <w:jc w:val="center"/>
+              <w:rPr>
+                <w:b/>
+                <w:bCs/>
+                <w:sz w:val="24"/>
+                <w:szCs w:val="24"/>
+                <w:lang w:val="es-ES"/>
+              </w:rPr>
+            </w:pPr>
+            <w:r>
+              <w:rPr>
+                <w:b/>
+                <w:bCs/>
+                <w:sz w:val="24"/>
+                <w:szCs w:val="24"/>
+                <w:lang w:val="es-ES"/>
+              </w:rPr>
+              <w:t>¿</w:t>
+            </w:r>
+            <w:r>
+              <w:rPr>
+                <w:b/>
+                <w:bCs/>
+                <w:sz w:val="24"/>
+                <w:szCs w:val="24"/>
+                <w:lang w:val="es-ES"/>
+              </w:rPr>
+              <w:t>Quién</w:t>
+            </w:r>
+            <w:r>
+              <w:rPr>
+                <w:b/>
+                <w:bCs/>
+                <w:sz w:val="24"/>
+                <w:szCs w:val="24"/>
+                <w:lang w:val="es-ES"/>
+              </w:rPr>
+              <w:t xml:space="preserve"> lo usara?</w:t>
+            </w:r>
+          </w:p>
+        </w:tc>
+        <w:tc>
+          <w:tcPr>
+            <w:tcW w:w="2664" w:type="dxa"/>
+          </w:tcPr>
+          <w:p>
+            <w:pPr>
+              <w:jc w:val="center"/>
+              <w:rPr>
+                <w:b/>
+                <w:bCs/>
+                <w:sz w:val="24"/>
+                <w:szCs w:val="24"/>
+                <w:lang w:val="es-ES"/>
+              </w:rPr>
+            </w:pPr>
+            <w:r>
+              <w:rPr>
+                <w:b/>
+                <w:bCs/>
+                <w:sz w:val="24"/>
+                <w:szCs w:val="24"/>
+                <w:lang w:val="es-ES"/>
+              </w:rPr>
+              <w:t>¿Que podrá hacer?</w:t>
+            </w:r>
+          </w:p>
+        </w:tc>
+        <w:tc>
+          <w:tcPr>
+            <w:tcW w:w="1275" w:type="dxa"/>
+          </w:tcPr>
+          <w:p>
+            <w:pPr>
+              <w:jc w:val="center"/>
+              <w:rPr>
+                <w:b/>
+                <w:bCs/>
+                <w:sz w:val="24"/>
+                <w:szCs w:val="24"/>
+                <w:lang w:val="es-ES"/>
+              </w:rPr>
+            </w:pPr>
+            <w:r>
+              <w:rPr>
+                <w:b/>
+                <w:bCs/>
+                <w:sz w:val="24"/>
+                <w:szCs w:val="24"/>
+                <w:lang w:val="es-ES"/>
+              </w:rPr>
+              <w:t>avance</w:t>
+            </w:r>
+          </w:p>
+        </w:tc>
+        <w:tc>
+          <w:tcPr>
+            <w:tcW w:w="3163" w:type="dxa"/>
+          </w:tcPr>
+          <w:p>
+            <w:pPr>
+              <w:jc w:val="center"/>
+              <w:rPr>
+                <w:b/>
+                <w:bCs/>
+                <w:sz w:val="24"/>
+                <w:szCs w:val="24"/>
+                <w:lang w:val="es-ES"/>
+              </w:rPr>
+            </w:pPr>
+            <w:r>
+              <w:rPr>
+                <w:b/>
+                <w:bCs/>
+                <w:sz w:val="24"/>
+                <w:szCs w:val="24"/>
+                <w:lang w:val="es-ES"/>
+              </w:rPr>
+              <w:t>url</w:t>
+            </w:r>
+          </w:p>
+        </w:tc>
+      </w:tr>
+      <w:tr>
+        <w:trPr>
+          <w:trHeight w:val="247"/>
+        </w:trPr>
+        <w:tc>
+          <w:tcPr>
+            <w:tcW w:w="8828" w:type="dxa"/>
+            <w:gridSpan w:val="4"/>
+          </w:tcPr>
+          <w:p>
+            <w:pPr>
+              <w:jc w:val="center"/>
+              <w:rPr>
+                <w:b/>
+                <w:bCs/>
+                <w:sz w:val="24"/>
+                <w:szCs w:val="24"/>
+                <w:lang w:val="es-ES"/>
+              </w:rPr>
+            </w:pPr>
+            <w:r>
+              <w:rPr>
+                <w:b/>
+                <w:bCs/>
+                <w:sz w:val="24"/>
+                <w:szCs w:val="24"/>
+                <w:lang w:val="es-ES"/>
+              </w:rPr>
+              <w:t>Cuentas y empresas</w:t>
+            </w:r>
+          </w:p>
+        </w:tc>
+      </w:tr>
+      <w:tr>
+        <w:tc>
+          <w:tcPr>
+            <w:tcW w:w="1726" w:type="dxa"/>
+          </w:tcPr>
+          <w:p>
+            <w:pPr>
+              <w:rPr>
+                <w:lang w:val="es-ES"/>
+              </w:rPr>
+            </w:pPr>
+            <w:r>
+              <w:rPr>
+                <w:lang w:val="es-ES"/>
+              </w:rPr>
+              <w:t>usuario</w:t>
+            </w:r>
+          </w:p>
+        </w:tc>
+        <w:tc>
+          <w:tcPr>
+            <w:tcW w:w="2664" w:type="dxa"/>
+          </w:tcPr>
+          <w:p>
+            <w:pPr>
+              <w:rPr>
+                <w:lang w:val="es-ES"/>
+              </w:rPr>
+            </w:pPr>
+            <w:r>
+              <w:rPr>
+                <w:lang w:val="es-ES"/>
+              </w:rPr>
+              <w:t>El usuario podrá crear una cuenta</w:t>
+            </w:r>
+          </w:p>
+        </w:tc>
+        <w:tc>
+          <w:tcPr>
+            <w:tcW w:w="1275" w:type="dxa"/>
+          </w:tcPr>
+          <w:p>
+            <w:pPr>
+              <w:rPr>
+                <w:lang w:val="es-ES"/>
+              </w:rPr>
+            </w:pPr>
+            <w:r>
+              <w:rPr>
+                <w:lang w:val="es-ES"/>
+              </w:rPr>
+              <w:t>pendiente</w:t>
+            </w:r>
+          </w:p>
+        </w:tc>
+        <w:tc>
+          <w:tcPr>
+            <w:tcW w:w="3163" w:type="dxa"/>
+          </w:tcPr>
+          <w:p>
+            <w:pPr>
+              <w:rPr>
+                <w:lang w:val="es-ES"/>
+              </w:rPr>
+            </w:pPr>
+          </w:p>
+        </w:tc>
+      </w:tr>
+      <w:tr>
+        <w:tc>
+          <w:tcPr>
+            <w:tcW w:w="1726" w:type="dxa"/>
+          </w:tcPr>
+          <w:p>
+            <w:pPr>
+              <w:rPr>
+                <w:lang w:val="es-ES"/>
+              </w:rPr>
+            </w:pPr>
+            <w:r>
+              <w:rPr>
+                <w:lang w:val="es-ES"/>
+              </w:rPr>
+              <w:t>usuario</w:t>
+            </w:r>
+          </w:p>
+        </w:tc>
+        <w:tc>
+          <w:tcPr>
+            <w:tcW w:w="2664" w:type="dxa"/>
+          </w:tcPr>
+          <w:p>
+            <w:pPr>
+              <w:rPr>
+                <w:lang w:val="es-ES"/>
+              </w:rPr>
+            </w:pPr>
+            <w:r>
+              <w:rPr>
+                <w:lang w:val="es-ES"/>
+              </w:rPr>
+              <w:t>El usuario podrá iniciar y cerrar sesión</w:t>
+            </w:r>
+          </w:p>
+        </w:tc>
+        <w:tc>
+          <w:tcPr>
+            <w:tcW w:w="1275" w:type="dxa"/>
+          </w:tcPr>
+          <w:p>
+            <w:pPr>
+              <w:rPr>
+                <w:lang w:val="es-ES"/>
+              </w:rPr>
+            </w:pPr>
+            <w:r>
+              <w:rPr>
+                <w:lang w:val="es-ES"/>
+              </w:rPr>
+              <w:t>pendiente</w:t>
+            </w:r>
+          </w:p>
+        </w:tc>
+        <w:tc>
+          <w:tcPr>
+            <w:tcW w:w="3163" w:type="dxa"/>
+          </w:tcPr>
+          <w:p>
+            <w:pPr>
+              <w:rPr>
+                <w:lang w:val="es-ES"/>
+              </w:rPr>
+            </w:pPr>
+          </w:p>
+        </w:tc>
+      </w:tr>
+      <w:tr>
+        <w:tc>
+          <w:tcPr>
+            <w:tcW w:w="1726" w:type="dxa"/>
+          </w:tcPr>
+          <w:p>
+            <w:pPr>
+              <w:rPr>
+                <w:lang w:val="es-ES"/>
+              </w:rPr>
+            </w:pPr>
+            <w:r>
+              <w:rPr>
+                <w:lang w:val="es-ES"/>
+              </w:rPr>
+              <w:t>usuario</w:t>
+            </w:r>
+          </w:p>
+        </w:tc>
+        <w:tc>
+          <w:tcPr>
+            <w:tcW w:w="2664" w:type="dxa"/>
+          </w:tcPr>
+          <w:p>
+            <w:pPr>
+              <w:rPr>
+                <w:lang w:val="es-ES"/>
+              </w:rPr>
+            </w:pPr>
+            <w:r>
+              <w:rPr>
+                <w:lang w:val="es-ES"/>
+              </w:rPr>
+              <w:t>El usuario podrá crear una empresa la cual almacenará todos los artículos de venta</w:t>
+            </w:r>
+          </w:p>
+        </w:tc>
+        <w:tc>
+          <w:tcPr>
+            <w:tcW w:w="1275" w:type="dxa"/>
+          </w:tcPr>
+          <w:p>
+            <w:pPr>
+              <w:rPr>
+                <w:lang w:val="es-ES"/>
+              </w:rPr>
+            </w:pPr>
+            <w:r>
+              <w:rPr>
+                <w:lang w:val="es-ES"/>
+              </w:rPr>
+              <w:t>Pendiente</w:t>
+            </w:r>
+          </w:p>
+        </w:tc>
+        <w:tc>
+          <w:tcPr>
+            <w:tcW w:w="3163" w:type="dxa"/>
+          </w:tcPr>
+          <w:p>
+            <w:pPr>
+              <w:rPr>
+                <w:lang w:val="es-ES"/>
+              </w:rPr>
+            </w:pPr>
+          </w:p>
+        </w:tc>
+      </w:tr>
+      <w:tr>
+        <w:tc>
+          <w:tcPr>
+            <w:tcW w:w="1726" w:type="dxa"/>
+          </w:tcPr>
+          <w:p>
+            <w:pPr>
+              <w:rPr>
+                <w:lang w:val="es-ES"/>
+              </w:rPr>
+            </w:pPr>
+            <w:r>
+              <w:rPr>
+                <w:lang w:val="es-ES"/>
+              </w:rPr>
+              <w:t>usuario</w:t>
+            </w:r>
+          </w:p>
+        </w:tc>
+        <w:tc>
+          <w:tcPr>
+            <w:tcW w:w="2664" w:type="dxa"/>
+          </w:tcPr>
+          <w:p>
+            <w:pPr>
+              <w:rPr>
+                <w:lang w:val="es-ES"/>
+              </w:rPr>
+            </w:pPr>
+            <w:r>
+              <w:rPr>
+                <w:lang w:val="es-ES"/>
+              </w:rPr>
+              <w:t>El usuario podrá eliminar una empresa</w:t>
+            </w:r>
+          </w:p>
+        </w:tc>
+        <w:tc>
+          <w:tcPr>
+            <w:tcW w:w="1275" w:type="dxa"/>
+          </w:tcPr>
+          <w:p>
+            <w:pPr>
+              <w:rPr>
+                <w:lang w:val="es-ES"/>
+              </w:rPr>
+            </w:pPr>
+            <w:r>
+              <w:rPr>
+                <w:lang w:val="es-ES"/>
+              </w:rPr>
+              <w:t>pendiente</w:t>
+            </w:r>
+          </w:p>
+        </w:tc>
+        <w:tc>
+          <w:tcPr>
+            <w:tcW w:w="3163" w:type="dxa"/>
+          </w:tcPr>
+          <w:p>
+            <w:pPr>
+              <w:rPr>
+                <w:lang w:val="es-ES"/>
+              </w:rPr>
+            </w:pPr>
+          </w:p>
+        </w:tc>
+      </w:tr>
+      <w:tr>
+        <w:tc>
+          <w:tcPr>
+            <w:tcW w:w="1726" w:type="dxa"/>
+          </w:tcPr>
+          <w:p>
+            <w:pPr>
+              <w:rPr>
+                <w:lang w:val="es-ES"/>
+              </w:rPr>
+            </w:pPr>
+            <w:r>
+              <w:rPr>
+                <w:lang w:val="es-ES"/>
+              </w:rPr>
+              <w:t>usuario</w:t>
+            </w:r>
+          </w:p>
+        </w:tc>
+        <w:tc>
+          <w:tcPr>
+            <w:tcW w:w="2664" w:type="dxa"/>
+          </w:tcPr>
+          <w:p>
+            <w:pPr>
+              <w:rPr>
+                <w:lang w:val="es-ES"/>
+              </w:rPr>
+            </w:pPr>
+            <w:r>
+              <w:rPr>
+                <w:lang w:val="es-ES"/>
+              </w:rPr>
+              <w:t>El usuario podrá listar todas sus empresas y estas serán crud</w:t>
+            </w:r>
+          </w:p>
+        </w:tc>
+        <w:tc>
+          <w:tcPr>
+            <w:tcW w:w="1275" w:type="dxa"/>
+          </w:tcPr>
+          <w:p>
+            <w:pPr>
+              <w:rPr>
+                <w:lang w:val="es-ES"/>
+              </w:rPr>
+            </w:pPr>
+            <w:r>
+              <w:rPr>
+                <w:lang w:val="es-ES"/>
+              </w:rPr>
+              <w:t>pendiente</w:t>
+            </w:r>
+          </w:p>
+        </w:tc>
+        <w:tc>
+          <w:tcPr>
+            <w:tcW w:w="3163" w:type="dxa"/>
+          </w:tcPr>
+          <w:p>
+            <w:pPr>
+              <w:rPr>
+                <w:lang w:val="es-ES"/>
+              </w:rPr>
+            </w:pPr>
+          </w:p>
+        </w:tc>
+      </w:tr>
+      <w:tr>
+        <w:tc>
+          <w:tcPr>
+            <w:tcW w:w="8828" w:type="dxa"/>
+            <w:gridSpan w:val="4"/>
+          </w:tcPr>
+          <w:p>
+            <w:pPr>
+              <w:jc w:val="center"/>
+              <w:rPr>
+                <w:b/>
+                <w:bCs/>
+              </w:rPr>
+            </w:pPr>
+            <w:r>
+              <w:rPr>
+                <w:b/>
+                <w:bCs/>
+              </w:rPr>
+              <w:t>P</w:t>
+            </w:r>
+            <w:r>
+              <w:rPr>
+                <w:b/>
+                <w:bCs/>
+              </w:rPr>
+              <w:t>roductos</w:t>
+            </w:r>
+          </w:p>
+        </w:tc>
+      </w:tr>
+      <w:tr>
+        <w:tc>
+          <w:tcPr>
+            <w:tcW w:w="1726" w:type="dxa"/>
+          </w:tcPr>
+          <w:p>
+            <w:pPr>
+              <w:rPr>
+                <w:lang w:val="es-ES"/>
+              </w:rPr>
+            </w:pPr>
+            <w:r>
+              <w:rPr>
+                <w:lang w:val="es-ES"/>
+              </w:rPr>
+              <w:t>usuario</w:t>
+            </w:r>
+          </w:p>
+        </w:tc>
+        <w:tc>
+          <w:tcPr>
+            <w:tcW w:w="2664" w:type="dxa"/>
+          </w:tcPr>
+          <w:p>
+            <w:pPr>
+              <w:rPr>
+                <w:lang w:val="es-ES"/>
+              </w:rPr>
+            </w:pPr>
+            <w:r>
+              <w:rPr>
+                <w:lang w:val="es-ES"/>
+              </w:rPr>
+              <w:t>El usuario podrá añadir productos a una empresa</w:t>
+            </w:r>
+          </w:p>
+        </w:tc>
+        <w:tc>
+          <w:tcPr>
+            <w:tcW w:w="1275" w:type="dxa"/>
+          </w:tcPr>
+          <w:p>
+            <w:pPr>
+              <w:rPr>
+                <w:lang w:val="es-ES"/>
+              </w:rPr>
+            </w:pPr>
+            <w:r>
+              <w:rPr>
+                <w:lang w:val="es-ES"/>
+              </w:rPr>
+              <w:t xml:space="preserve">Lista </w:t>
+            </w:r>
+            <w:r>
+              <w:rPr>
+                <w:lang w:val="es-ES"/>
+              </w:rPr>
+              <w:t>9</w:t>
+            </w:r>
+            <w:r>
+              <w:rPr>
+                <w:lang w:val="es-ES"/>
+              </w:rPr>
+              <w:t>0%</w:t>
+            </w:r>
+          </w:p>
+        </w:tc>
+        <w:tc>
+          <w:tcPr>
+            <w:tcW w:w="3163" w:type="dxa"/>
+          </w:tcPr>
+          <w:p>
+            <w:r>
+              <w:t>/create_art</w:t>
+            </w:r>
+          </w:p>
+          <w:p>
+            <w:pPr>
+              <w:rPr>
+                <w:lang w:val="es-ES"/>
+              </w:rPr>
+            </w:pPr>
+          </w:p>
+        </w:tc>
+      </w:tr>
+      <w:tr>
+        <w:tc>
+          <w:tcPr>
+            <w:tcW w:w="1726" w:type="dxa"/>
+          </w:tcPr>
+          <w:p>
+            <w:pPr>
+              <w:rPr>
+                <w:lang w:val="es-ES"/>
+              </w:rPr>
+            </w:pPr>
+            <w:r>
+              <w:rPr>
+                <w:lang w:val="es-ES"/>
+              </w:rPr>
+              <w:t>usuario</w:t>
+            </w:r>
+          </w:p>
+        </w:tc>
+        <w:tc>
+          <w:tcPr>
+            <w:tcW w:w="2664" w:type="dxa"/>
+          </w:tcPr>
+          <w:p>
+            <w:pPr>
+              <w:rPr>
+                <w:lang w:val="es-ES"/>
+              </w:rPr>
+            </w:pPr>
+            <w:r>
+              <w:rPr>
+                <w:lang w:val="es-ES"/>
+              </w:rPr>
+              <w:t>El usuario podrá listar los productos de su empresa</w:t>
+            </w:r>
+            <w:r>
+              <w:rPr>
+                <w:lang w:val="es-ES"/>
+              </w:rPr>
+              <w:t xml:space="preserve"> (por medio del id de empresa)-&gt;esto es automático</w:t>
+            </w:r>
+          </w:p>
+        </w:tc>
+        <w:tc>
+          <w:tcPr>
+            <w:tcW w:w="1275" w:type="dxa"/>
+          </w:tcPr>
+          <w:p>
+            <w:pPr>
+              <w:rPr>
+                <w:lang w:val="es-ES"/>
+              </w:rPr>
+            </w:pPr>
+            <w:r>
+              <w:rPr>
+                <w:lang w:val="es-ES"/>
+              </w:rPr>
+              <w:t xml:space="preserve">Lista </w:t>
+            </w:r>
+            <w:r>
+              <w:rPr>
+                <w:lang w:val="es-ES"/>
+              </w:rPr>
+              <w:t>9</w:t>
+            </w:r>
+            <w:r>
+              <w:rPr>
+                <w:lang w:val="es-ES"/>
+              </w:rPr>
+              <w:t>0</w:t>
+            </w:r>
+            <w:r>
+              <w:rPr>
+                <w:lang w:val="es-ES"/>
+              </w:rPr>
+              <w:t>%</w:t>
+            </w:r>
+          </w:p>
+        </w:tc>
+        <w:tc>
+          <w:tcPr>
+            <w:tcW w:w="3163" w:type="dxa"/>
+          </w:tcPr>
+          <w:p>
+            <w:pPr>
+              <w:rPr>
+                <w:sz w:val="20"/>
+                <w:szCs w:val="20"/>
+              </w:rPr>
+            </w:pPr>
+            <w:r>
+              <w:rPr>
+                <w:sz w:val="20"/>
+                <w:szCs w:val="20"/>
+              </w:rPr>
+              <w:t>/articulo_id_company/&lt;idEmpresa&gt;</w:t>
+            </w:r>
+          </w:p>
+          <w:p>
+            <w:pPr>
+              <w:rPr>
+                <w:sz w:val="20"/>
+                <w:szCs w:val="20"/>
+                <w:lang w:val="es-ES"/>
+              </w:rPr>
+            </w:pPr>
+          </w:p>
+        </w:tc>
+      </w:tr>
+      <w:tr>
+        <w:tc>
+          <w:tcPr>
+            <w:tcW w:w="1726" w:type="dxa"/>
+          </w:tcPr>
+          <w:p>
+            <w:pPr>
+              <w:rPr>
+                <w:lang w:val="es-ES"/>
+              </w:rPr>
+            </w:pPr>
+            <w:r>
+              <w:rPr>
+                <w:lang w:val="es-ES"/>
+              </w:rPr>
+              <w:t>usuario</w:t>
+            </w:r>
+          </w:p>
+        </w:tc>
+        <w:tc>
+          <w:tcPr>
+            <w:tcW w:w="2664" w:type="dxa"/>
+          </w:tcPr>
+          <w:p>
+            <w:pPr>
+              <w:rPr>
+                <w:lang w:val="es-ES"/>
+              </w:rPr>
+            </w:pPr>
+            <w:r>
+              <w:rPr>
+                <w:lang w:val="es-ES"/>
+              </w:rPr>
+              <w:t>El usuario podrá filtrar los productos de su empresa por etiquetas, eje: comida, bebida, dulces, etc</w:t>
+            </w:r>
+          </w:p>
+        </w:tc>
+        <w:tc>
+          <w:tcPr>
+            <w:tcW w:w="1275" w:type="dxa"/>
+          </w:tcPr>
+          <w:p>
+            <w:pPr>
+              <w:rPr>
+                <w:lang w:val="es-ES"/>
+              </w:rPr>
+            </w:pPr>
+            <w:r>
+              <w:rPr>
+                <w:lang w:val="es-ES"/>
+              </w:rPr>
+              <w:t>pendiente</w:t>
+            </w:r>
+          </w:p>
+        </w:tc>
+        <w:tc>
+          <w:tcPr>
+            <w:tcW w:w="3163" w:type="dxa"/>
+          </w:tcPr>
+          <w:p/>
+          <w:p>
+            <w:pPr>
+              <w:rPr>
+                <w:lang w:val="es-ES"/>
+              </w:rPr>
+            </w:pPr>
+          </w:p>
+        </w:tc>
+      </w:tr>
+      <w:tr>
+        <w:tc>
+          <w:tcPr>
+            <w:tcW w:w="1726" w:type="dxa"/>
+          </w:tcPr>
+          <w:p>
+            <w:pPr>
+              <w:rPr>
+                <w:lang w:val="es-ES"/>
+              </w:rPr>
+            </w:pPr>
+            <w:r>
+              <w:rPr>
+                <w:lang w:val="es-ES"/>
+              </w:rPr>
+              <w:t>usuario</w:t>
+            </w:r>
+          </w:p>
+        </w:tc>
+        <w:tc>
+          <w:tcPr>
+            <w:tcW w:w="2664" w:type="dxa"/>
+          </w:tcPr>
+          <w:p>
+            <w:pPr>
+              <w:rPr>
+                <w:lang w:val="es-ES"/>
+              </w:rPr>
+            </w:pPr>
+            <w:r>
+              <w:rPr>
+                <w:lang w:val="es-ES"/>
+              </w:rPr>
+              <w:t>El usuario podrá ver la información de un articulo por medio de su id</w:t>
+            </w:r>
+          </w:p>
+        </w:tc>
+        <w:tc>
+          <w:tcPr>
+            <w:tcW w:w="1275" w:type="dxa"/>
+          </w:tcPr>
+          <w:p>
+            <w:pPr>
+              <w:rPr>
+                <w:lang w:val="es-ES"/>
+              </w:rPr>
+            </w:pPr>
+            <w:r>
+              <w:rPr>
+                <w:lang w:val="es-ES"/>
+              </w:rPr>
+              <w:t>Listo 90%</w:t>
+            </w:r>
+          </w:p>
+        </w:tc>
+        <w:tc>
+          <w:tcPr>
+            <w:tcW w:w="3163" w:type="dxa"/>
+          </w:tcPr>
+          <w:p>
+            <w:pPr>
+              <w:rPr>
+                <w:lang w:val="es-ES"/>
+              </w:rPr>
+            </w:pPr>
+            <w:r>
+              <w:t>/articulo_id/&lt;id&gt;</w:t>
+            </w:r>
+          </w:p>
+        </w:tc>
+      </w:tr>
+      <w:tr>
+        <w:tc>
+          <w:tcPr>
+            <w:tcW w:w="1726" w:type="dxa"/>
+          </w:tcPr>
+          <w:p>
+            <w:pPr>
+              <w:rPr>
+                <w:lang w:val="es-ES"/>
+              </w:rPr>
+            </w:pPr>
+            <w:r>
+              <w:rPr>
+                <w:lang w:val="es-ES"/>
+              </w:rPr>
+              <w:t>usuario</w:t>
+            </w:r>
+          </w:p>
+        </w:tc>
+        <w:tc>
+          <w:tcPr>
+            <w:tcW w:w="2664" w:type="dxa"/>
+          </w:tcPr>
+          <w:p>
+            <w:pPr>
+              <w:rPr>
+                <w:lang w:val="es-ES"/>
+              </w:rPr>
+            </w:pPr>
+            <w:r>
+              <w:rPr>
+                <w:lang w:val="es-ES"/>
+              </w:rPr>
+              <w:t>El usuario podrá buscar un artículo por su nombre</w:t>
+            </w:r>
+          </w:p>
+        </w:tc>
+        <w:tc>
+          <w:tcPr>
+            <w:tcW w:w="1275" w:type="dxa"/>
+          </w:tcPr>
+          <w:p>
+            <w:pPr>
+              <w:rPr>
+                <w:u w:val="single"/>
+                <w:lang w:val="es-ES"/>
+              </w:rPr>
+            </w:pPr>
+            <w:r>
+              <w:rPr>
+                <w:lang w:val="es-ES"/>
+              </w:rPr>
+              <w:t xml:space="preserve">Listo </w:t>
+            </w:r>
+            <w:r>
+              <w:rPr>
+                <w:lang w:val="es-ES"/>
+              </w:rPr>
+              <w:t>9</w:t>
+            </w:r>
+            <w:r>
+              <w:rPr>
+                <w:lang w:val="es-ES"/>
+              </w:rPr>
+              <w:t>0%</w:t>
+            </w:r>
+          </w:p>
+        </w:tc>
+        <w:tc>
+          <w:tcPr>
+            <w:tcW w:w="3163" w:type="dxa"/>
+          </w:tcPr>
+          <w:p>
+            <w:r>
+              <w:t>/articulo-filter/&lt;idempresa&gt;</w:t>
+            </w:r>
+          </w:p>
+          <w:p>
+            <w:pPr>
+              <w:rPr>
+                <w:lang w:val="es-ES"/>
+              </w:rPr>
+            </w:pPr>
+          </w:p>
+        </w:tc>
+      </w:tr>
+      <w:tr>
+        <w:tc>
+          <w:tcPr>
+            <w:tcW w:w="1726" w:type="dxa"/>
+          </w:tcPr>
+          <w:p>
+            <w:pPr>
+              <w:rPr>
+                <w:lang w:val="es-ES"/>
+              </w:rPr>
+            </w:pPr>
+            <w:r>
+              <w:rPr>
+                <w:lang w:val="es-ES"/>
+              </w:rPr>
+              <w:t>usuario</w:t>
+            </w:r>
+          </w:p>
+        </w:tc>
+        <w:tc>
+          <w:tcPr>
+            <w:tcW w:w="2664" w:type="dxa"/>
+          </w:tcPr>
+          <w:p>
+            <w:pPr>
+              <w:rPr>
+                <w:lang w:val="es-ES"/>
+              </w:rPr>
+            </w:pPr>
+            <w:r>
+              <w:rPr>
+                <w:lang w:val="es-ES"/>
+              </w:rPr>
+              <w:t>El usuario podrá eliminar un artículo por su id</w:t>
+            </w:r>
+          </w:p>
+        </w:tc>
+        <w:tc>
+          <w:tcPr>
+            <w:tcW w:w="1275" w:type="dxa"/>
+          </w:tcPr>
+          <w:p>
+            <w:pPr>
+              <w:rPr>
+                <w:lang w:val="es-ES"/>
+              </w:rPr>
+            </w:pPr>
+            <w:r>
+              <w:rPr>
+                <w:lang w:val="es-ES"/>
+              </w:rPr>
+              <w:t xml:space="preserve">Listo </w:t>
+            </w:r>
+            <w:r>
+              <w:rPr>
+                <w:lang w:val="es-ES"/>
+              </w:rPr>
+              <w:t>9</w:t>
+            </w:r>
+            <w:r>
+              <w:rPr>
+                <w:lang w:val="es-ES"/>
+              </w:rPr>
+              <w:t>0%</w:t>
+            </w:r>
+          </w:p>
+        </w:tc>
+        <w:tc>
+          <w:tcPr>
+            <w:tcW w:w="3163" w:type="dxa"/>
+          </w:tcPr>
+          <w:p>
+            <w:pPr>
+              <w:rPr>
+                <w:lang w:val="es-ES"/>
+              </w:rPr>
+            </w:pPr>
+            <w:r>
+              <w:rPr>
+                <w:lang w:val="es-ES"/>
+              </w:rPr>
+              <w:t>/delete_art/&lt;int:id&gt;</w:t>
+            </w:r>
+          </w:p>
+        </w:tc>
+      </w:tr>
+      <w:tr>
+        <w:tc>
+          <w:tcPr>
+            <w:tcW w:w="1726" w:type="dxa"/>
+          </w:tcPr>
+          <w:p>
+            <w:pPr>
+              <w:rPr>
+                <w:lang w:val="es-ES"/>
+              </w:rPr>
+            </w:pPr>
+            <w:r>
+              <w:rPr>
+                <w:lang w:val="es-ES"/>
+              </w:rPr>
+              <w:t>Usuario</w:t>
+            </w:r>
+          </w:p>
+        </w:tc>
+        <w:tc>
+          <w:tcPr>
+            <w:tcW w:w="2664" w:type="dxa"/>
+          </w:tcPr>
+          <w:p>
+            <w:pPr>
+              <w:rPr>
+                <w:lang w:val="es-ES"/>
+              </w:rPr>
+            </w:pPr>
+            <w:r>
+              <w:rPr>
+                <w:lang w:val="es-ES"/>
+              </w:rPr>
+              <w:t>El usuario</w:t>
+            </w:r>
+            <w:r>
+              <w:rPr>
+                <w:lang w:val="es-ES"/>
+              </w:rPr>
+              <w:t xml:space="preserve"> podrá actualizar la información de un articulo con su id exceptuando el id y id de empresa</w:t>
+            </w:r>
+          </w:p>
+        </w:tc>
+        <w:tc>
+          <w:tcPr>
+            <w:tcW w:w="1275" w:type="dxa"/>
+          </w:tcPr>
+          <w:p>
+            <w:pPr>
+              <w:rPr>
+                <w:lang w:val="es-ES"/>
+              </w:rPr>
+            </w:pPr>
+            <w:r>
+              <w:rPr>
+                <w:lang w:val="es-ES"/>
+              </w:rPr>
+              <w:t xml:space="preserve">Listo </w:t>
+            </w:r>
+            <w:r>
+              <w:rPr>
+                <w:lang w:val="es-ES"/>
+              </w:rPr>
+              <w:t>9</w:t>
+            </w:r>
+            <w:r>
+              <w:rPr>
+                <w:lang w:val="es-ES"/>
+              </w:rPr>
+              <w:t>0%</w:t>
+            </w:r>
+          </w:p>
+        </w:tc>
+        <w:tc>
+          <w:tcPr>
+            <w:tcW w:w="3163" w:type="dxa"/>
+          </w:tcPr>
+          <w:p>
+            <w:pPr>
+              <w:rPr>
+                <w:lang w:val="es-ES"/>
+              </w:rPr>
+            </w:pPr>
+            <w:r>
+              <w:rPr>
+                <w:lang w:val="es-ES"/>
+              </w:rPr>
+              <w:t>/update_art/&lt;int:id&gt;</w:t>
+            </w:r>
+          </w:p>
+        </w:tc>
+      </w:tr>
+      <w:tr>
+        <w:tc>
+          <w:tcPr>
+            <w:tcW w:w="8828" w:type="dxa"/>
+            <w:gridSpan w:val="4"/>
+          </w:tcPr>
+          <w:p>
+            <w:pPr>
+              <w:jc w:val="center"/>
+              <w:rPr>
+                <w:b/>
+                <w:bCs/>
+                <w:lang w:val="es-ES"/>
+              </w:rPr>
+            </w:pPr>
+            <w:r>
+              <w:rPr>
+                <w:b/>
+                <w:bCs/>
+                <w:lang w:val="es-ES"/>
+              </w:rPr>
+              <w:t>Ventas y historias de ventas</w:t>
+            </w:r>
+          </w:p>
+        </w:tc>
+      </w:tr>
+      <w:tr>
+        <w:tc>
+          <w:tcPr>
+            <w:tcW w:w="1726" w:type="dxa"/>
+          </w:tcPr>
+          <w:p>
+            <w:pPr>
+              <w:rPr>
+                <w:lang w:val="es-ES"/>
+              </w:rPr>
+            </w:pPr>
+            <w:r>
+              <w:rPr>
+                <w:lang w:val="es-ES"/>
+              </w:rPr>
+              <w:lastRenderedPageBreak/>
+              <w:t>Usuario</w:t>
+            </w:r>
+          </w:p>
+        </w:tc>
+        <w:tc>
+          <w:tcPr>
+            <w:tcW w:w="2664" w:type="dxa"/>
+          </w:tcPr>
+          <w:p>
+            <w:pPr>
+              <w:rPr>
+                <w:lang w:val="es-ES"/>
+              </w:rPr>
+            </w:pPr>
+            <w:r>
+              <w:rPr>
+                <w:lang w:val="es-ES"/>
+              </w:rPr>
+              <w:t>El usuario podrá registrar una o varias ventas</w:t>
+            </w:r>
+          </w:p>
+        </w:tc>
+        <w:tc>
+          <w:tcPr>
+            <w:tcW w:w="1275" w:type="dxa"/>
+          </w:tcPr>
+          <w:p>
+            <w:pPr>
+              <w:rPr>
+                <w:lang w:val="es-ES"/>
+              </w:rPr>
+            </w:pPr>
+            <w:r>
+              <w:rPr>
+                <w:lang w:val="es-ES"/>
+              </w:rPr>
+              <w:t xml:space="preserve">Listo </w:t>
+            </w:r>
+            <w:r>
+              <w:rPr>
+                <w:lang w:val="es-ES"/>
+              </w:rPr>
+              <w:t>8</w:t>
+            </w:r>
+            <w:r>
+              <w:rPr>
+                <w:lang w:val="es-ES"/>
+              </w:rPr>
+              <w:t>0%</w:t>
+            </w:r>
+          </w:p>
+        </w:tc>
+        <w:tc>
+          <w:tcPr>
+            <w:tcW w:w="3163" w:type="dxa"/>
+          </w:tcPr>
+          <w:p>
+            <w:r>
+              <w:t>/create_vent</w:t>
+            </w:r>
+          </w:p>
+          <w:p>
+            <w:pPr>
+              <w:rPr>
+                <w:lang w:val="es-ES"/>
+              </w:rPr>
+            </w:pPr>
+          </w:p>
+        </w:tc>
+      </w:tr>
+      <w:tr>
+        <w:tc>
+          <w:tcPr>
+            <w:tcW w:w="1726" w:type="dxa"/>
+          </w:tcPr>
+          <w:p>
+            <w:pPr>
+              <w:rPr>
+                <w:lang w:val="es-ES"/>
+              </w:rPr>
+            </w:pPr>
+            <w:r>
+              <w:rPr>
+                <w:lang w:val="es-ES"/>
+              </w:rPr>
+              <w:t>Usuario</w:t>
+            </w:r>
+          </w:p>
+        </w:tc>
+        <w:tc>
+          <w:tcPr>
+            <w:tcW w:w="2664" w:type="dxa"/>
+          </w:tcPr>
+          <w:p>
+            <w:pPr>
+              <w:rPr>
+                <w:lang w:val="es-ES"/>
+              </w:rPr>
+            </w:pPr>
+            <w:r>
+              <w:rPr>
+                <w:lang w:val="es-ES"/>
+              </w:rPr>
+              <w:t xml:space="preserve">El usuario podrá ver todas las ventas de su empresa </w:t>
+            </w:r>
+          </w:p>
+        </w:tc>
+        <w:tc>
+          <w:tcPr>
+            <w:tcW w:w="1275" w:type="dxa"/>
+          </w:tcPr>
+          <w:p>
+            <w:pPr>
+              <w:rPr>
+                <w:lang w:val="es-ES"/>
+              </w:rPr>
+            </w:pPr>
+            <w:r>
+              <w:rPr>
+                <w:lang w:val="es-ES"/>
+              </w:rPr>
+              <w:t xml:space="preserve">Listo </w:t>
+            </w:r>
+            <w:r>
+              <w:rPr>
+                <w:lang w:val="es-ES"/>
+              </w:rPr>
+              <w:t>9</w:t>
+            </w:r>
+            <w:r>
+              <w:rPr>
+                <w:lang w:val="es-ES"/>
+              </w:rPr>
+              <w:t>0%</w:t>
+            </w:r>
+          </w:p>
+        </w:tc>
+        <w:tc>
+          <w:tcPr>
+            <w:tcW w:w="3163" w:type="dxa"/>
+          </w:tcPr>
+          <w:p>
+            <w:r>
+              <w:t>/vent_id_empresa/&lt;empresa&gt;</w:t>
+            </w:r>
+          </w:p>
+          <w:p>
+            <w:pPr>
+              <w:rPr>
+                <w:lang w:val="es-ES"/>
+              </w:rPr>
+            </w:pPr>
+          </w:p>
+        </w:tc>
+      </w:tr>
+      <w:tr>
+        <w:tc>
+          <w:tcPr>
+            <w:tcW w:w="1726" w:type="dxa"/>
+          </w:tcPr>
+          <w:p>
+            <w:pPr>
+              <w:rPr>
+                <w:lang w:val="es-ES"/>
+              </w:rPr>
+            </w:pPr>
+            <w:r>
+              <w:rPr>
+                <w:lang w:val="es-ES"/>
+              </w:rPr>
+              <w:t>Usuario</w:t>
+            </w:r>
+          </w:p>
+        </w:tc>
+        <w:tc>
+          <w:tcPr>
+            <w:tcW w:w="2664" w:type="dxa"/>
+          </w:tcPr>
+          <w:p>
+            <w:pPr>
+              <w:rPr>
+                <w:lang w:val="es-ES"/>
+              </w:rPr>
+            </w:pPr>
+            <w:r>
+              <w:rPr>
+                <w:lang w:val="es-ES"/>
+              </w:rPr>
+              <w:t>El usuario podrá ver todos los productos vendidos</w:t>
+            </w:r>
+          </w:p>
+        </w:tc>
+        <w:tc>
+          <w:tcPr>
+            <w:tcW w:w="1275" w:type="dxa"/>
+          </w:tcPr>
+          <w:p>
+            <w:pPr>
+              <w:rPr>
+                <w:lang w:val="es-ES"/>
+              </w:rPr>
+            </w:pPr>
+            <w:r>
+              <w:rPr>
+                <w:lang w:val="es-ES"/>
+              </w:rPr>
+              <w:t xml:space="preserve">Listo </w:t>
+            </w:r>
+            <w:r>
+              <w:rPr>
+                <w:lang w:val="es-ES"/>
+              </w:rPr>
+              <w:t>9</w:t>
+            </w:r>
+            <w:r>
+              <w:rPr>
+                <w:lang w:val="es-ES"/>
+              </w:rPr>
+              <w:t>0%</w:t>
+            </w:r>
+          </w:p>
+        </w:tc>
+        <w:tc>
+          <w:tcPr>
+            <w:tcW w:w="3163" w:type="dxa"/>
+          </w:tcPr>
+          <w:p>
+            <w:pPr>
+              <w:rPr>
+                <w:lang w:val="es-ES"/>
+              </w:rPr>
+            </w:pPr>
+            <w:r>
+              <w:t xml:space="preserve">/vent_prod_id_empr/&lt;id&gt; </w:t>
+            </w:r>
+          </w:p>
+        </w:tc>
+      </w:tr>
+      <w:tr>
+        <w:tc>
+          <w:tcPr>
+            <w:tcW w:w="1726" w:type="dxa"/>
+          </w:tcPr>
+          <w:p>
+            <w:pPr>
+              <w:rPr>
+                <w:lang w:val="es-ES"/>
+              </w:rPr>
+            </w:pPr>
+            <w:r>
+              <w:rPr>
+                <w:lang w:val="es-ES"/>
+              </w:rPr>
+              <w:t>Usuario</w:t>
+            </w:r>
+          </w:p>
+        </w:tc>
+        <w:tc>
+          <w:tcPr>
+            <w:tcW w:w="2664" w:type="dxa"/>
+          </w:tcPr>
+          <w:p>
+            <w:pPr>
+              <w:rPr>
+                <w:lang w:val="es-ES"/>
+              </w:rPr>
+            </w:pPr>
+            <w:r>
+              <w:rPr>
+                <w:lang w:val="es-ES"/>
+              </w:rPr>
+              <w:t>El usuario podrá filtrar las ventas por fecha, nombre, etc.</w:t>
+            </w:r>
+          </w:p>
+        </w:tc>
+        <w:tc>
+          <w:tcPr>
+            <w:tcW w:w="1275" w:type="dxa"/>
+          </w:tcPr>
+          <w:p>
+            <w:pPr>
+              <w:rPr>
+                <w:lang w:val="es-ES"/>
+              </w:rPr>
+            </w:pPr>
+            <w:r>
+              <w:rPr>
+                <w:lang w:val="es-ES"/>
+              </w:rPr>
+              <w:t>Listo 40%</w:t>
+            </w:r>
+          </w:p>
+        </w:tc>
+        <w:tc>
+          <w:tcPr>
+            <w:tcW w:w="3163" w:type="dxa"/>
+          </w:tcPr>
+          <w:p>
+            <w:pPr>
+              <w:rPr>
+                <w:lang w:val="es-ES"/>
+              </w:rPr>
+            </w:pPr>
+          </w:p>
+        </w:tc>
+      </w:tr>
+      <w:tr>
+        <w:tc>
+          <w:tcPr>
+            <w:tcW w:w="1726" w:type="dxa"/>
+          </w:tcPr>
+          <w:p>
+            <w:pPr>
+              <w:rPr>
+                <w:lang w:val="es-ES"/>
+              </w:rPr>
+            </w:pPr>
+            <w:r>
+              <w:rPr>
+                <w:lang w:val="es-ES"/>
+              </w:rPr>
+              <w:t>Usuario</w:t>
+            </w:r>
+          </w:p>
+        </w:tc>
+        <w:tc>
+          <w:tcPr>
+            <w:tcW w:w="2664" w:type="dxa"/>
+          </w:tcPr>
+          <w:p>
+            <w:pPr>
+              <w:rPr>
+                <w:lang w:val="es-ES"/>
+              </w:rPr>
+            </w:pPr>
+            <w:r>
+              <w:rPr>
+                <w:lang w:val="es-ES"/>
+              </w:rPr>
+              <w:t>El usuario podrá ver una venta en específico (en consideración)</w:t>
+            </w:r>
+          </w:p>
+        </w:tc>
+        <w:tc>
+          <w:tcPr>
+            <w:tcW w:w="1275" w:type="dxa"/>
+          </w:tcPr>
+          <w:p>
+            <w:pPr>
+              <w:rPr>
+                <w:lang w:val="es-ES"/>
+              </w:rPr>
+            </w:pPr>
+            <w:r>
+              <w:rPr>
+                <w:lang w:val="es-ES"/>
+              </w:rPr>
+              <w:t xml:space="preserve">Listo </w:t>
+            </w:r>
+            <w:r>
+              <w:rPr>
+                <w:lang w:val="es-ES"/>
+              </w:rPr>
+              <w:t>9</w:t>
+            </w:r>
+            <w:r>
+              <w:rPr>
+                <w:lang w:val="es-ES"/>
+              </w:rPr>
+              <w:t>0%</w:t>
+            </w:r>
+          </w:p>
+        </w:tc>
+        <w:tc>
+          <w:tcPr>
+            <w:tcW w:w="3163" w:type="dxa"/>
+          </w:tcPr>
+          <w:p>
+            <w:pPr>
+              <w:rPr>
+                <w:lang w:val="es-ES"/>
+              </w:rPr>
+            </w:pPr>
+            <w:r>
+              <w:rPr>
+                <w:lang w:val="es-ES"/>
+              </w:rPr>
+              <w:t>/vent_fact_id/&lt;id&gt;</w:t>
+            </w:r>
+          </w:p>
+        </w:tc>
+      </w:tr>
+    </w:tbl>
+    <w:p>
+      <w:pPr>
+        <w:rPr>
           <w:lang w:val="es-ES"/>
         </w:rPr>
       </w:pPr>
@@ -32,77 +1651,7 @@
         <w:rPr>
           <w:lang w:val="es-ES"/>
         </w:rPr>
-        <w:t xml:space="preserve">Cuentas -&gt; </w:t>
-      </w:r>
-      <w:proofErr w:type="spellStart"/>
-      <w:r>
-        <w:rPr>
-          <w:lang w:val="es-ES"/>
-        </w:rPr>
-        <w:t>crud</w:t>
-      </w:r>
-      <w:proofErr w:type="spellEnd"/>
-      <w:r>
-        <w:rPr>
-          <w:lang w:val="es-ES"/>
-        </w:rPr>
-        <w:t xml:space="preserve"> y </w:t>
-      </w:r>
-      <w:proofErr w:type="spellStart"/>
-      <w:r>
-        <w:rPr>
-          <w:lang w:val="es-ES"/>
-        </w:rPr>
-        <w:t>loggin</w:t>
-      </w:r>
-      <w:proofErr w:type="spellEnd"/>
-    </w:p>
-    <w:p>
-      <w:pPr>
-        <w:rPr>
-          <w:lang w:val="es-ES"/>
-        </w:rPr>
-      </w:pPr>
-      <w:r>
-        <w:rPr>
-          <w:lang w:val="es-ES"/>
-        </w:rPr>
-        <w:t xml:space="preserve">Logística -&gt; </w:t>
-      </w:r>
-      <w:proofErr w:type="spellStart"/>
-      <w:r>
-        <w:rPr>
-          <w:lang w:val="es-ES"/>
-        </w:rPr>
-        <w:t>crud</w:t>
-      </w:r>
-      <w:proofErr w:type="spellEnd"/>
-    </w:p>
-    <w:p>
-      <w:pPr>
-        <w:rPr>
-          <w:lang w:val="es-ES"/>
-        </w:rPr>
-      </w:pPr>
-      <w:r>
-        <w:rPr>
-          <w:lang w:val="es-ES"/>
-        </w:rPr>
-        <w:t xml:space="preserve">Análisis -&gt; </w:t>
-      </w:r>
-      <w:proofErr w:type="spellStart"/>
-      <w:r>
-        <w:rPr>
-          <w:lang w:val="es-ES"/>
-        </w:rPr>
-        <w:t>graficos</w:t>
-      </w:r>
-      <w:proofErr w:type="spellEnd"/>
-      <w:r>
-        <w:rPr>
-          <w:lang w:val="es-ES"/>
-        </w:rPr>
-        <w:t xml:space="preserve"> y predicciones</w:t>
+        <w:t>Cuentas -&gt; crud y loggin</w:t>
       </w:r>
     </w:p>
     <w:p>
@@ -111,95 +1660,11 @@
           <w:lang w:val="es-ES"/>
         </w:rPr>
       </w:pPr>
-    </w:p>
-    <w:p>
-      <w:pPr>
+      <w:r>
         <w:rPr>
           <w:lang w:val="es-ES"/>
         </w:rPr>
-      </w:pPr>
-      <w:r>
-        <w:rPr>
-          <w:lang w:val="es-ES"/>
-        </w:rPr>
-        <w:t xml:space="preserve">Bases de datos: </w:t>
-      </w:r>
-      <w:proofErr w:type="spellStart"/>
-      <w:r>
-        <w:rPr>
-          <w:lang w:val="es-ES"/>
-        </w:rPr>
-        <w:t>mongodb</w:t>
-      </w:r>
-      <w:proofErr w:type="spellEnd"/>
-      <w:r>
-        <w:rPr>
-          <w:lang w:val="es-ES"/>
-        </w:rPr>
-        <w:t xml:space="preserve"> y </w:t>
-      </w:r>
-      <w:proofErr w:type="spellStart"/>
-      <w:r>
-        <w:rPr>
-          <w:lang w:val="es-ES"/>
-        </w:rPr>
-        <w:t>mysql</w:t>
-      </w:r>
-      <w:proofErr w:type="spellEnd"/>
-    </w:p>
-    <w:p>
-      <w:pPr>
-        <w:rPr>
-          <w:lang w:val="es-ES"/>
-        </w:rPr>
-      </w:pPr>
-      <w:r>
-        <w:rPr>
-          <w:lang w:val="es-ES"/>
-        </w:rPr>
-        <w:t xml:space="preserve">Lenguajes: </w:t>
-      </w:r>
-      <w:proofErr w:type="spellStart"/>
-      <w:r>
-        <w:rPr>
-          <w:lang w:val="es-ES"/>
-        </w:rPr>
-        <w:t>sprin</w:t>
-      </w:r>
-      <w:proofErr w:type="spellEnd"/>
-      <w:r>
-        <w:rPr>
-          <w:lang w:val="es-ES"/>
-        </w:rPr>
-        <w:t xml:space="preserve">: java, </w:t>
-      </w:r>
-      <w:proofErr w:type="spellStart"/>
-      <w:r>
-        <w:rPr>
-          <w:lang w:val="es-ES"/>
-        </w:rPr>
-        <w:t>flask</w:t>
-      </w:r>
-      <w:proofErr w:type="spellEnd"/>
-      <w:r>
-        <w:rPr>
-          <w:lang w:val="es-ES"/>
-        </w:rPr>
-        <w:t xml:space="preserve">: </w:t>
-      </w:r>
-      <w:proofErr w:type="spellStart"/>
-      <w:r>
-        <w:rPr>
-          <w:lang w:val="es-ES"/>
-        </w:rPr>
-        <w:t>python</w:t>
-      </w:r>
-      <w:proofErr w:type="spellEnd"/>
-      <w:r>
-        <w:rPr>
-          <w:lang w:val="es-ES"/>
-        </w:rPr>
-        <w:t xml:space="preserve"> -&gt;back</w:t>
+        <w:t>Logística -&gt; crud</w:t>
       </w:r>
     </w:p>
     <w:p>
@@ -208,299 +1673,11 @@
           <w:lang w:val="es-ES"/>
         </w:rPr>
       </w:pPr>
-    </w:p>
-    <w:p>
-      <w:pPr>
-        <w:shd w:val="clear" w:color="auto" w:fill="2B2B2B"/>
-        <w:tabs>
-          <w:tab w:val="left" w:pos="916"/>
-          <w:tab w:val="left" w:pos="1832"/>
-          <w:tab w:val="left" w:pos="2748"/>
-          <w:tab w:val="left" w:pos="3664"/>
-          <w:tab w:val="left" w:pos="4580"/>
-          <w:tab w:val="left" w:pos="5496"/>
-          <w:tab w:val="left" w:pos="6412"/>
-          <w:tab w:val="left" w:pos="7328"/>
-          <w:tab w:val="left" w:pos="8244"/>
-          <w:tab w:val="left" w:pos="9160"/>
-          <w:tab w:val="left" w:pos="10076"/>
-          <w:tab w:val="left" w:pos="10992"/>
-          <w:tab w:val="left" w:pos="11908"/>
-          <w:tab w:val="left" w:pos="12824"/>
-          <w:tab w:val="left" w:pos="13740"/>
-          <w:tab w:val="left" w:pos="14656"/>
-        </w:tabs>
-        <w:spacing w:after="0" w:line="240" w:lineRule="auto"/>
-        <w:rPr>
-          <w:rFonts w:ascii="Courier New" w:eastAsia="Times New Roman" w:hAnsi="Courier New" w:cs="Courier New"/>
-          <w:color w:val="A9B7C6"/>
-          <w:sz w:val="20"/>
-          <w:szCs w:val="20"/>
-          <w:lang w:eastAsia="es-CO"/>
-        </w:rPr>
-      </w:pPr>
       <w:r>
         <w:rPr>
-          <w:rFonts w:ascii="Courier New" w:eastAsia="Times New Roman" w:hAnsi="Courier New" w:cs="Courier New"/>
-          <w:color w:val="E8BF6A"/>
-          <w:sz w:val="20"/>
-          <w:szCs w:val="20"/>
-          <w:lang w:eastAsia="es-CO"/>
-        </w:rPr>
-        <w:t>&lt;</w:t>
-      </w:r>
-      <w:proofErr w:type="spellStart"/>
-      <w:r>
-        <w:rPr>
-          <w:rFonts w:ascii="Courier New" w:eastAsia="Times New Roman" w:hAnsi="Courier New" w:cs="Courier New"/>
-          <w:color w:val="E8BF6A"/>
-          <w:sz w:val="20"/>
-          <w:szCs w:val="20"/>
-          <w:lang w:eastAsia="es-CO"/>
-        </w:rPr>
-        <w:t>dependency</w:t>
-      </w:r>
-      <w:proofErr w:type="spellEnd"/>
-      <w:r>
-        <w:rPr>
-          <w:rFonts w:ascii="Courier New" w:eastAsia="Times New Roman" w:hAnsi="Courier New" w:cs="Courier New"/>
-          <w:color w:val="E8BF6A"/>
-          <w:sz w:val="20"/>
-          <w:szCs w:val="20"/>
-          <w:lang w:eastAsia="es-CO"/>
-        </w:rPr>
-        <w:t>&gt;</w:t>
-      </w:r>
-      <w:r>
-        <w:rPr>
-          <w:rFonts w:ascii="Courier New" w:eastAsia="Times New Roman" w:hAnsi="Courier New" w:cs="Courier New"/>
-          <w:color w:val="E8BF6A"/>
-          <w:sz w:val="20"/>
-          <w:szCs w:val="20"/>
-          <w:lang w:eastAsia="es-CO"/>
-        </w:rPr>
-        <w:br/>
-        <w:t xml:space="preserve">   &lt;</w:t>
-      </w:r>
-      <w:proofErr w:type="spellStart"/>
-      <w:r>
-        <w:rPr>
-          <w:rFonts w:ascii="Courier New" w:eastAsia="Times New Roman" w:hAnsi="Courier New" w:cs="Courier New"/>
-          <w:color w:val="E8BF6A"/>
-          <w:sz w:val="20"/>
-          <w:szCs w:val="20"/>
-          <w:lang w:eastAsia="es-CO"/>
-        </w:rPr>
-        <w:t>groupId</w:t>
-      </w:r>
-      <w:proofErr w:type="spellEnd"/>
-      <w:r>
-        <w:rPr>
-          <w:rFonts w:ascii="Courier New" w:eastAsia="Times New Roman" w:hAnsi="Courier New" w:cs="Courier New"/>
-          <w:color w:val="E8BF6A"/>
-          <w:sz w:val="20"/>
-          <w:szCs w:val="20"/>
-          <w:lang w:eastAsia="es-CO"/>
-        </w:rPr>
-        <w:t>&gt;</w:t>
-      </w:r>
-      <w:proofErr w:type="spellStart"/>
-      <w:r>
-        <w:rPr>
-          <w:rFonts w:ascii="Courier New" w:eastAsia="Times New Roman" w:hAnsi="Courier New" w:cs="Courier New"/>
-          <w:color w:val="A9B7C6"/>
-          <w:sz w:val="20"/>
-          <w:szCs w:val="20"/>
-          <w:lang w:eastAsia="es-CO"/>
-        </w:rPr>
-        <w:t>org.springframework.boot</w:t>
-      </w:r>
-      <w:proofErr w:type="spellEnd"/>
-      <w:r>
-        <w:rPr>
-          <w:rFonts w:ascii="Courier New" w:eastAsia="Times New Roman" w:hAnsi="Courier New" w:cs="Courier New"/>
-          <w:color w:val="E8BF6A"/>
-          <w:sz w:val="20"/>
-          <w:szCs w:val="20"/>
-          <w:lang w:eastAsia="es-CO"/>
-        </w:rPr>
-        <w:t>&lt;/</w:t>
-      </w:r>
-      <w:proofErr w:type="spellStart"/>
-      <w:r>
-        <w:rPr>
-          <w:rFonts w:ascii="Courier New" w:eastAsia="Times New Roman" w:hAnsi="Courier New" w:cs="Courier New"/>
-          <w:color w:val="E8BF6A"/>
-          <w:sz w:val="20"/>
-          <w:szCs w:val="20"/>
-          <w:lang w:eastAsia="es-CO"/>
-        </w:rPr>
-        <w:t>groupId</w:t>
-      </w:r>
-      <w:proofErr w:type="spellEnd"/>
-      <w:r>
-        <w:rPr>
-          <w:rFonts w:ascii="Courier New" w:eastAsia="Times New Roman" w:hAnsi="Courier New" w:cs="Courier New"/>
-          <w:color w:val="E8BF6A"/>
-          <w:sz w:val="20"/>
-          <w:szCs w:val="20"/>
-          <w:lang w:eastAsia="es-CO"/>
-        </w:rPr>
-        <w:t>&gt;</w:t>
-      </w:r>
-      <w:r>
-        <w:rPr>
-          <w:rFonts w:ascii="Courier New" w:eastAsia="Times New Roman" w:hAnsi="Courier New" w:cs="Courier New"/>
-          <w:color w:val="E8BF6A"/>
-          <w:sz w:val="20"/>
-          <w:szCs w:val="20"/>
-          <w:lang w:eastAsia="es-CO"/>
-        </w:rPr>
-        <w:br/>
-        <w:t xml:space="preserve">   &lt;</w:t>
-      </w:r>
-      <w:proofErr w:type="spellStart"/>
-      <w:r>
-        <w:rPr>
-          <w:rFonts w:ascii="Courier New" w:eastAsia="Times New Roman" w:hAnsi="Courier New" w:cs="Courier New"/>
-          <w:color w:val="E8BF6A"/>
-          <w:sz w:val="20"/>
-          <w:szCs w:val="20"/>
-          <w:lang w:eastAsia="es-CO"/>
-        </w:rPr>
-        <w:t>artifactId</w:t>
-      </w:r>
-      <w:proofErr w:type="spellEnd"/>
-      <w:r>
-        <w:rPr>
-          <w:rFonts w:ascii="Courier New" w:eastAsia="Times New Roman" w:hAnsi="Courier New" w:cs="Courier New"/>
-          <w:color w:val="E8BF6A"/>
-          <w:sz w:val="20"/>
-          <w:szCs w:val="20"/>
-          <w:lang w:eastAsia="es-CO"/>
-        </w:rPr>
-        <w:t>&gt;</w:t>
-      </w:r>
-      <w:proofErr w:type="spellStart"/>
-      <w:r>
-        <w:rPr>
-          <w:rFonts w:ascii="Courier New" w:eastAsia="Times New Roman" w:hAnsi="Courier New" w:cs="Courier New"/>
-          <w:color w:val="A9B7C6"/>
-          <w:sz w:val="20"/>
-          <w:szCs w:val="20"/>
-          <w:lang w:eastAsia="es-CO"/>
-        </w:rPr>
-        <w:t>spring</w:t>
-      </w:r>
-      <w:proofErr w:type="spellEnd"/>
-      <w:r>
-        <w:rPr>
-          <w:rFonts w:ascii="Courier New" w:eastAsia="Times New Roman" w:hAnsi="Courier New" w:cs="Courier New"/>
-          <w:color w:val="A9B7C6"/>
-          <w:sz w:val="20"/>
-          <w:szCs w:val="20"/>
-          <w:lang w:eastAsia="es-CO"/>
-        </w:rPr>
-        <w:t>-</w:t>
-      </w:r>
-      <w:proofErr w:type="spellStart"/>
-      <w:r>
-        <w:rPr>
-          <w:rFonts w:ascii="Courier New" w:eastAsia="Times New Roman" w:hAnsi="Courier New" w:cs="Courier New"/>
-          <w:color w:val="A9B7C6"/>
-          <w:sz w:val="20"/>
-          <w:szCs w:val="20"/>
-          <w:lang w:eastAsia="es-CO"/>
-        </w:rPr>
-        <w:t>boot</w:t>
-      </w:r>
-      <w:proofErr w:type="spellEnd"/>
-      <w:r>
-        <w:rPr>
-          <w:rFonts w:ascii="Courier New" w:eastAsia="Times New Roman" w:hAnsi="Courier New" w:cs="Courier New"/>
-          <w:color w:val="A9B7C6"/>
-          <w:sz w:val="20"/>
-          <w:szCs w:val="20"/>
-          <w:lang w:eastAsia="es-CO"/>
-        </w:rPr>
-        <w:t>-starter-data-</w:t>
-      </w:r>
-      <w:proofErr w:type="spellStart"/>
-      <w:r>
-        <w:rPr>
-          <w:rFonts w:ascii="Courier New" w:eastAsia="Times New Roman" w:hAnsi="Courier New" w:cs="Courier New"/>
-          <w:color w:val="A9B7C6"/>
-          <w:sz w:val="20"/>
-          <w:szCs w:val="20"/>
-          <w:lang w:eastAsia="es-CO"/>
-        </w:rPr>
-        <w:t>mongodb</w:t>
-      </w:r>
-      <w:proofErr w:type="spellEnd"/>
-      <w:r>
-        <w:rPr>
-          <w:rFonts w:ascii="Courier New" w:eastAsia="Times New Roman" w:hAnsi="Courier New" w:cs="Courier New"/>
-          <w:color w:val="E8BF6A"/>
-          <w:sz w:val="20"/>
-          <w:szCs w:val="20"/>
-          <w:lang w:eastAsia="es-CO"/>
-        </w:rPr>
-        <w:t>&lt;/</w:t>
-      </w:r>
-      <w:proofErr w:type="spellStart"/>
-      <w:r>
-        <w:rPr>
-          <w:rFonts w:ascii="Courier New" w:eastAsia="Times New Roman" w:hAnsi="Courier New" w:cs="Courier New"/>
-          <w:color w:val="E8BF6A"/>
-          <w:sz w:val="20"/>
-          <w:szCs w:val="20"/>
-          <w:lang w:eastAsia="es-CO"/>
-        </w:rPr>
-        <w:t>artifactId</w:t>
-      </w:r>
-      <w:proofErr w:type="spellEnd"/>
-      <w:r>
-        <w:rPr>
-          <w:rFonts w:ascii="Courier New" w:eastAsia="Times New Roman" w:hAnsi="Courier New" w:cs="Courier New"/>
-          <w:color w:val="E8BF6A"/>
-          <w:sz w:val="20"/>
-          <w:szCs w:val="20"/>
-          <w:lang w:eastAsia="es-CO"/>
-        </w:rPr>
-        <w:t>&gt;</w:t>
-      </w:r>
-      <w:r>
-        <w:rPr>
-          <w:rFonts w:ascii="Courier New" w:eastAsia="Times New Roman" w:hAnsi="Courier New" w:cs="Courier New"/>
-          <w:color w:val="E8BF6A"/>
-          <w:sz w:val="20"/>
-          <w:szCs w:val="20"/>
-          <w:lang w:eastAsia="es-CO"/>
-        </w:rPr>
-        <w:br/>
-        <w:t>&lt;/</w:t>
-      </w:r>
-      <w:proofErr w:type="spellStart"/>
-      <w:r>
-        <w:rPr>
-          <w:rFonts w:ascii="Courier New" w:eastAsia="Times New Roman" w:hAnsi="Courier New" w:cs="Courier New"/>
-          <w:color w:val="E8BF6A"/>
-          <w:sz w:val="20"/>
-          <w:szCs w:val="20"/>
-          <w:lang w:eastAsia="es-CO"/>
-        </w:rPr>
-        <w:t>dependency</w:t>
-      </w:r>
-      <w:proofErr w:type="spellEnd"/>
-      <w:r>
-        <w:rPr>
-          <w:rFonts w:ascii="Courier New" w:eastAsia="Times New Roman" w:hAnsi="Courier New" w:cs="Courier New"/>
-          <w:color w:val="E8BF6A"/>
-          <w:sz w:val="20"/>
-          <w:szCs w:val="20"/>
-          <w:lang w:eastAsia="es-CO"/>
-        </w:rPr>
-        <w:t>&gt;</w:t>
+          <w:lang w:val="es-ES"/>
+        </w:rPr>
+        <w:t>Análisis -&gt; graficos y predicciones</w:t>
       </w:r>
     </w:p>
     <w:p>
@@ -516,14 +1693,38 @@
           <w:lang w:val="es-ES"/>
         </w:rPr>
       </w:pPr>
-      <w:proofErr w:type="spellStart"/>
+      <w:r>
+        <w:rPr>
+          <w:lang w:val="es-ES"/>
+        </w:rPr>
+        <w:t>Bases de datos: mongodb y mysql</w:t>
+      </w:r>
+    </w:p>
+    <w:p>
+      <w:pPr>
+        <w:rPr>
+          <w:lang w:val="es-ES"/>
+        </w:rPr>
+      </w:pPr>
+      <w:r>
+        <w:rPr>
+          <w:lang w:val="es-ES"/>
+        </w:rPr>
+        <w:t>Lenguajes: sprin: java, flask: python -&gt;back</w:t>
+      </w:r>
+    </w:p>
+    <w:p>
+      <w:pPr>
+        <w:rPr>
+          <w:lang w:val="es-ES"/>
+        </w:rPr>
+      </w:pPr>
       <w:r>
         <w:rPr>
           <w:lang w:val="es-ES"/>
         </w:rPr>
         <w:t>superadmin</w:t>
       </w:r>
-      <w:proofErr w:type="spellEnd"/>
     </w:p>
     <w:p>
       <w:pPr>
@@ -577,14 +1778,12 @@
         </w:rPr>
         <w:br/>
       </w:r>
-      <w:proofErr w:type="spellStart"/>
       <w:r>
         <w:rPr>
           <w:color w:val="CC7832"/>
         </w:rPr>
         <w:t>spring.data.mongodb.database</w:t>
       </w:r>
-      <w:proofErr w:type="spellEnd"/>
       <w:r>
         <w:rPr>
           <w:color w:val="808080"/>
@@ -603,28 +1802,24 @@
         </w:rPr>
         <w:br/>
       </w:r>
-      <w:proofErr w:type="spellStart"/>
       <w:r>
         <w:rPr>
           <w:color w:val="CC7832"/>
         </w:rPr>
         <w:t>server.error.include-message</w:t>
       </w:r>
-      <w:proofErr w:type="spellEnd"/>
       <w:r>
         <w:rPr>
           <w:color w:val="808080"/>
         </w:rPr>
         <w:t>=</w:t>
       </w:r>
-      <w:proofErr w:type="spellStart"/>
       <w:r>
         <w:rPr>
           <w:color w:val="6A8759"/>
         </w:rPr>
         <w:t>always</w:t>
       </w:r>
-      <w:proofErr w:type="spellEnd"/>
     </w:p>
     <w:p>
       <w:pPr>
@@ -632,26 +1827,6 @@
           <w:lang w:val="es-ES"/>
         </w:rPr>
       </w:pPr>
-    </w:p>
-    <w:p>
-      <w:pPr>
-        <w:rPr>
-          <w:lang w:val="es-ES"/>
-        </w:rPr>
-      </w:pPr>
-    </w:p>
-    <w:p>
-      <w:pPr>
-        <w:rPr>
-          <w:lang w:val="es-ES"/>
-        </w:rPr>
-      </w:pPr>
-      <w:r>
-        <w:rPr>
-          <w:lang w:val="es-ES"/>
-        </w:rPr>
-        <w:t xml:space="preserve">usuario podrá crear cuenta de empresa y podrá añadir tienda, gratis=1 podrá añadir los productos a la tienda y administrarlos </w:t>
-      </w:r>
     </w:p>
     <w:sectPr>
       <w:pgSz w:w="12240" w:h="15840"/>
@@ -1139,6 +2314,93 @@
       <w:lang w:eastAsia="es-CO"/>
     </w:rPr>
   </w:style>
+  <w:style w:type="table" w:styleId="Tablaconcuadrcula">
+    <w:name w:val="Table Grid"/>
+    <w:basedOn w:val="Tablanormal"/>
+    <w:uiPriority w:val="39"/>
+    <w:rsid w:val="007D6651"/>
+    <w:pPr>
+      <w:spacing w:after="0" w:line="240" w:lineRule="auto"/>
+    </w:pPr>
+    <w:tblPr>
+      <w:tblBorders>
+        <w:top w:val="single" w:sz="4" w:space="0" w:color="auto"/>
+        <w:left w:val="single" w:sz="4" w:space="0" w:color="auto"/>
+        <w:bottom w:val="single" w:sz="4" w:space="0" w:color="auto"/>
+        <w:right w:val="single" w:sz="4" w:space="0" w:color="auto"/>
+        <w:insideH w:val="single" w:sz="4" w:space="0" w:color="auto"/>
+        <w:insideV w:val="single" w:sz="4" w:space="0" w:color="auto"/>
+      </w:tblBorders>
+    </w:tblPr>
+  </w:style>
+  <w:style w:type="character" w:styleId="Refdecomentario">
+    <w:name w:val="annotation reference"/>
+    <w:basedOn w:val="Fuentedeprrafopredeter"/>
+    <w:uiPriority w:val="99"/>
+    <w:semiHidden/>
+    <w:unhideWhenUsed/>
+    <w:rsid w:val="00D56FB3"/>
+    <w:rPr>
+      <w:sz w:val="16"/>
+      <w:szCs w:val="16"/>
+    </w:rPr>
+  </w:style>
+  <w:style w:type="paragraph" w:styleId="Textocomentario">
+    <w:name w:val="annotation text"/>
+    <w:basedOn w:val="Normal"/>
+    <w:link w:val="TextocomentarioCar"/>
+    <w:uiPriority w:val="99"/>
+    <w:semiHidden/>
+    <w:unhideWhenUsed/>
+    <w:rsid w:val="00D56FB3"/>
+    <w:pPr>
+      <w:spacing w:line="240" w:lineRule="auto"/>
+    </w:pPr>
+    <w:rPr>
+      <w:sz w:val="20"/>
+      <w:szCs w:val="20"/>
+    </w:rPr>
+  </w:style>
+  <w:style w:type="character" w:customStyle="1" w:styleId="TextocomentarioCar">
+    <w:name w:val="Texto comentario Car"/>
+    <w:basedOn w:val="Fuentedeprrafopredeter"/>
+    <w:link w:val="Textocomentario"/>
+    <w:uiPriority w:val="99"/>
+    <w:semiHidden/>
+    <w:rsid w:val="00D56FB3"/>
+    <w:rPr>
+      <w:sz w:val="20"/>
+      <w:szCs w:val="20"/>
+    </w:rPr>
+  </w:style>
+  <w:style w:type="paragraph" w:styleId="Asuntodelcomentario">
+    <w:name w:val="annotation subject"/>
+    <w:basedOn w:val="Textocomentario"/>
+    <w:next w:val="Textocomentario"/>
+    <w:link w:val="AsuntodelcomentarioCar"/>
+    <w:uiPriority w:val="99"/>
+    <w:semiHidden/>
+    <w:unhideWhenUsed/>
+    <w:rsid w:val="00D56FB3"/>
+    <w:rPr>
+      <w:b/>
+      <w:bCs/>
+    </w:rPr>
+  </w:style>
+  <w:style w:type="character" w:customStyle="1" w:styleId="AsuntodelcomentarioCar">
+    <w:name w:val="Asunto del comentario Car"/>
+    <w:basedOn w:val="TextocomentarioCar"/>
+    <w:link w:val="Asuntodelcomentario"/>
+    <w:uiPriority w:val="99"/>
+    <w:semiHidden/>
+    <w:rsid w:val="00D56FB3"/>
+    <w:rPr>
+      <w:b/>
+      <w:bCs/>
+      <w:sz w:val="20"/>
+      <w:szCs w:val="20"/>
+    </w:rPr>
+  </w:style>
 </w:styles>
 </file>
 

--- a/documectacion/Sistema de administración de negocios o locales.docx
+++ b/documectacion/Sistema de administración de negocios o locales.docx
@@ -184,6 +184,7 @@
                 <w:lang w:val="es-ES"/>
               </w:rPr>
             </w:pPr>
+            <w:proofErr w:type="spellStart"/>
             <w:r>
               <w:rPr>
                 <w:b/>
@@ -194,6 +195,7 @@
               </w:rPr>
               <w:t>url</w:t>
             </w:r>
+            <w:proofErr w:type="spellEnd"/>
           </w:p>
         </w:tc>
       </w:tr>
@@ -281,7 +283,7 @@
               <w:rPr>
                 <w:lang w:val="es-ES"/>
               </w:rPr>
-              <w:t>pendiente</w:t>
+              <w:t>Lista 70%</w:t>
             </w:r>
           </w:p>
         </w:tc>
@@ -295,6 +297,20 @@
                 <w:lang w:val="es-ES"/>
               </w:rPr>
             </w:pPr>
+            <w:r>
+              <w:rPr>
+                <w:lang w:val="es-ES"/>
+              </w:rPr>
+              <w:t>/</w:t>
+            </w:r>
+            <w:proofErr w:type="spellStart"/>
+            <w:r>
+              <w:rPr>
+                <w:lang w:val="es-ES"/>
+              </w:rPr>
+              <w:t>create</w:t>
+            </w:r>
+            <w:proofErr w:type="spellEnd"/>
           </w:p>
         </w:tc>
       </w:tr>
@@ -349,7 +365,7 @@
               <w:rPr>
                 <w:lang w:val="es-ES"/>
               </w:rPr>
-              <w:t>pendiente</w:t>
+              <w:t>Lista 50%</w:t>
             </w:r>
           </w:p>
         </w:tc>
@@ -363,6 +379,12 @@
                 <w:lang w:val="es-ES"/>
               </w:rPr>
             </w:pPr>
+            <w:r>
+              <w:rPr>
+                <w:lang w:val="es-ES"/>
+              </w:rPr>
+              <w:t>/token &lt;- temporal</w:t>
+            </w:r>
           </w:p>
         </w:tc>
       </w:tr>
@@ -674,8 +696,13 @@
           </w:tcPr>
           <w:p>
             <w:r>
-              <w:t>/create_art</w:t>
-            </w:r>
+              <w:t>/</w:t>
+            </w:r>
+            <w:proofErr w:type="spellStart"/>
+            <w:r>
+              <w:t>create_art</w:t>
+            </w:r>
+            <w:proofErr w:type="spellEnd"/>
           </w:p>
           <w:p>
             <w:pPr>
@@ -781,14 +808,46 @@
                 <w:sz w:val="20"/>
                 <w:szCs w:val="20"/>
               </w:rPr>
-              <w:t>/articulo_id_company/&lt;idEmpresa&gt;</w:t>
-            </w:r>
-          </w:p>
-          <w:p>
-            <w:pPr>
+              <w:t>/</w:t>
+            </w:r>
+            <w:proofErr w:type="spellStart"/>
+            <w:r>
               <w:rPr>
                 <w:sz w:val="20"/>
                 <w:szCs w:val="20"/>
+              </w:rPr>
+              <w:t>articulo_id_company</w:t>
+            </w:r>
+            <w:proofErr w:type="spellEnd"/>
+            <w:r>
+              <w:rPr>
+                <w:sz w:val="20"/>
+                <w:szCs w:val="20"/>
+              </w:rPr>
+              <w:t>/&lt;</w:t>
+            </w:r>
+            <w:proofErr w:type="spellStart"/>
+            <w:r>
+              <w:rPr>
+                <w:sz w:val="20"/>
+                <w:szCs w:val="20"/>
+              </w:rPr>
+              <w:t>idEmpresa</w:t>
+            </w:r>
+            <w:proofErr w:type="spellEnd"/>
+            <w:r>
+              <w:rPr>
+                <w:sz w:val="20"/>
+                <w:szCs w:val="20"/>
+              </w:rPr>
+              <w:t>&gt;</w:t>
+            </w:r>
+          </w:p>
+          <w:p>
+            <w:pPr>
+              <w:rPr>
+                <w:sz w:val="20"/>
+                <w:szCs w:val="20"/>
                 <w:lang w:val="es-ES"/>
               </w:rPr>
             </w:pPr>
@@ -828,8 +887,16 @@
               <w:rPr>
                 <w:lang w:val="es-ES"/>
               </w:rPr>
-              <w:t>El usuario podrá filtrar los productos de su empresa por etiquetas, eje: comida, bebida, dulces, etc</w:t>
-            </w:r>
+              <w:t xml:space="preserve">El usuario podrá filtrar los productos de su empresa por etiquetas, eje: comida, bebida, dulces, </w:t>
+            </w:r>
+            <w:proofErr w:type="spellStart"/>
+            <w:r>
+              <w:rPr>
+                <w:lang w:val="es-ES"/>
+              </w:rPr>
+              <w:t>etc</w:t>
+            </w:r>
+            <w:proofErr w:type="spellEnd"/>
           </w:p>
         </w:tc>
         <w:tc>
@@ -897,7 +964,21 @@
               <w:rPr>
                 <w:lang w:val="es-ES"/>
               </w:rPr>
-              <w:t>El usuario podrá ver la información de un articulo por medio de su id</w:t>
+              <w:t xml:space="preserve">El usuario podrá ver la información de un </w:t>
+            </w:r>
+            <w:proofErr w:type="spellStart"/>
+            <w:r>
+              <w:rPr>
+                <w:lang w:val="es-ES"/>
+              </w:rPr>
+              <w:t>articulo</w:t>
+            </w:r>
+            <w:proofErr w:type="spellEnd"/>
+            <w:r>
+              <w:rPr>
+                <w:lang w:val="es-ES"/>
+              </w:rPr>
+              <w:t xml:space="preserve"> por medio de su id</w:t>
             </w:r>
           </w:p>
         </w:tc>
@@ -930,7 +1011,15 @@
               </w:rPr>
             </w:pPr>
             <w:r>
-              <w:t>/articulo_id/&lt;id&gt;</w:t>
+              <w:t>/</w:t>
+            </w:r>
+            <w:proofErr w:type="spellStart"/>
+            <w:r>
+              <w:t>articulo_id</w:t>
+            </w:r>
+            <w:proofErr w:type="spellEnd"/>
+            <w:r>
+              <w:t>/&lt;id&gt;</w:t>
             </w:r>
           </w:p>
         </w:tc>
@@ -1009,7 +1098,23 @@
           </w:tcPr>
           <w:p>
             <w:r>
-              <w:t>/articulo-filter/&lt;idempresa&gt;</w:t>
+              <w:t>/articulo-</w:t>
+            </w:r>
+            <w:proofErr w:type="spellStart"/>
+            <w:r>
+              <w:t>filter</w:t>
+            </w:r>
+            <w:proofErr w:type="spellEnd"/>
+            <w:r>
+              <w:t>/&lt;</w:t>
+            </w:r>
+            <w:proofErr w:type="spellStart"/>
+            <w:r>
+              <w:t>idempresa</w:t>
+            </w:r>
+            <w:proofErr w:type="spellEnd"/>
+            <w:r>
+              <w:t>&gt;</w:t>
             </w:r>
           </w:p>
           <w:p>
@@ -1102,7 +1207,35 @@
               <w:rPr>
                 <w:lang w:val="es-ES"/>
               </w:rPr>
-              <w:t>/delete_art/&lt;int:id&gt;</w:t>
+              <w:t>/</w:t>
+            </w:r>
+            <w:proofErr w:type="spellStart"/>
+            <w:r>
+              <w:rPr>
+                <w:lang w:val="es-ES"/>
+              </w:rPr>
+              <w:t>delete_art</w:t>
+            </w:r>
+            <w:proofErr w:type="spellEnd"/>
+            <w:r>
+              <w:rPr>
+                <w:lang w:val="es-ES"/>
+              </w:rPr>
+              <w:t>/&lt;</w:t>
+            </w:r>
+            <w:proofErr w:type="spellStart"/>
+            <w:r>
+              <w:rPr>
+                <w:lang w:val="es-ES"/>
+              </w:rPr>
+              <w:t>int:id</w:t>
+            </w:r>
+            <w:proofErr w:type="spellEnd"/>
+            <w:r>
+              <w:rPr>
+                <w:lang w:val="es-ES"/>
+              </w:rPr>
+              <w:t>&gt;</w:t>
             </w:r>
           </w:p>
         </w:tc>
@@ -1146,7 +1279,35 @@
               <w:rPr>
                 <w:lang w:val="es-ES"/>
               </w:rPr>
-              <w:t xml:space="preserve"> podrá actualizar la información de un articulo con su id exceptuando el id y id de empresa</w:t>
+              <w:t xml:space="preserve"> podrá actualizar la información de un </w:t>
+            </w:r>
+            <w:proofErr w:type="spellStart"/>
+            <w:r>
+              <w:rPr>
+                <w:lang w:val="es-ES"/>
+              </w:rPr>
+              <w:t>articulo</w:t>
+            </w:r>
+            <w:proofErr w:type="spellEnd"/>
+            <w:r>
+              <w:rPr>
+                <w:lang w:val="es-ES"/>
+              </w:rPr>
+              <w:t xml:space="preserve"> con su id exceptuando el id </w:t>
+            </w:r>
+            <w:proofErr w:type="spellStart"/>
+            <w:r>
+              <w:rPr>
+                <w:lang w:val="es-ES"/>
+              </w:rPr>
+              <w:t>y</w:t>
+            </w:r>
+            <w:proofErr w:type="spellEnd"/>
+            <w:r>
+              <w:rPr>
+                <w:lang w:val="es-ES"/>
+              </w:rPr>
+              <w:t xml:space="preserve"> id de empresa</w:t>
             </w:r>
           </w:p>
         </w:tc>
@@ -1194,7 +1355,35 @@
               <w:rPr>
                 <w:lang w:val="es-ES"/>
               </w:rPr>
-              <w:t>/update_art/&lt;int:id&gt;</w:t>
+              <w:t>/</w:t>
+            </w:r>
+            <w:proofErr w:type="spellStart"/>
+            <w:r>
+              <w:rPr>
+                <w:lang w:val="es-ES"/>
+              </w:rPr>
+              <w:t>update_art</w:t>
+            </w:r>
+            <w:proofErr w:type="spellEnd"/>
+            <w:r>
+              <w:rPr>
+                <w:lang w:val="es-ES"/>
+              </w:rPr>
+              <w:t>/&lt;</w:t>
+            </w:r>
+            <w:proofErr w:type="spellStart"/>
+            <w:r>
+              <w:rPr>
+                <w:lang w:val="es-ES"/>
+              </w:rPr>
+              <w:t>int:id</w:t>
+            </w:r>
+            <w:proofErr w:type="spellEnd"/>
+            <w:r>
+              <w:rPr>
+                <w:lang w:val="es-ES"/>
+              </w:rPr>
+              <w:t>&gt;</w:t>
             </w:r>
           </w:p>
         </w:tc>
@@ -1220,7 +1409,25 @@
                 <w:bCs/>
                 <w:lang w:val="es-ES"/>
               </w:rPr>
-              <w:t>Ventas y historias de ventas</w:t>
+              <w:t xml:space="preserve">Ventas </w:t>
+            </w:r>
+            <w:proofErr w:type="spellStart"/>
+            <w:r>
+              <w:rPr>
+                <w:b/>
+                <w:bCs/>
+                <w:lang w:val="es-ES"/>
+              </w:rPr>
+              <w:t>y</w:t>
+            </w:r>
+            <w:proofErr w:type="spellEnd"/>
+            <w:r>
+              <w:rPr>
+                <w:b/>
+                <w:bCs/>
+                <w:lang w:val="es-ES"/>
+              </w:rPr>
+              <w:t xml:space="preserve"> historias de ventas</w:t>
             </w:r>
           </w:p>
         </w:tc>
@@ -1299,8 +1506,13 @@
           </w:tcPr>
           <w:p>
             <w:r>
-              <w:t>/create_vent</w:t>
-            </w:r>
+              <w:t>/</w:t>
+            </w:r>
+            <w:proofErr w:type="spellStart"/>
+            <w:r>
+              <w:t>create_vent</w:t>
+            </w:r>
+            <w:proofErr w:type="spellEnd"/>
           </w:p>
           <w:p>
             <w:pPr>
@@ -1384,7 +1596,15 @@
           </w:tcPr>
           <w:p>
             <w:r>
-              <w:t>/vent_id_empresa/&lt;empresa&gt;</w:t>
+              <w:t>/</w:t>
+            </w:r>
+            <w:proofErr w:type="spellStart"/>
+            <w:r>
+              <w:t>vent_id_empresa</w:t>
+            </w:r>
+            <w:proofErr w:type="spellEnd"/>
+            <w:r>
+              <w:t>/&lt;empresa&gt;</w:t>
             </w:r>
           </w:p>
           <w:p>
@@ -1474,7 +1694,15 @@
               </w:rPr>
             </w:pPr>
             <w:r>
-              <w:t xml:space="preserve">/vent_prod_id_empr/&lt;id&gt; </w:t>
+              <w:t>/</w:t>
+            </w:r>
+            <w:proofErr w:type="spellStart"/>
+            <w:r>
+              <w:t>vent_prod_id_empr</w:t>
+            </w:r>
+            <w:proofErr w:type="spellEnd"/>
+            <w:r>
+              <w:t xml:space="preserve">/&lt;id&gt; </w:t>
             </w:r>
           </w:p>
         </w:tc>
@@ -1628,7 +1856,21 @@
               <w:rPr>
                 <w:lang w:val="es-ES"/>
               </w:rPr>
-              <w:t>/vent_fact_id/&lt;id&gt;</w:t>
+              <w:t>/</w:t>
+            </w:r>
+            <w:proofErr w:type="spellStart"/>
+            <w:r>
+              <w:rPr>
+                <w:lang w:val="es-ES"/>
+              </w:rPr>
+              <w:t>vent_fact_id</w:t>
+            </w:r>
+            <w:proofErr w:type="spellEnd"/>
+            <w:r>
+              <w:rPr>
+                <w:lang w:val="es-ES"/>
+              </w:rPr>
+              <w:t>/&lt;id&gt;</w:t>
             </w:r>
           </w:p>
         </w:tc>
@@ -1651,8 +1893,16 @@
         <w:rPr>
           <w:lang w:val="es-ES"/>
         </w:rPr>
-        <w:t>Cuentas -&gt; crud y loggin</w:t>
-      </w:r>
+        <w:t xml:space="preserve">Cuentas -&gt; crud y </w:t>
+      </w:r>
+      <w:proofErr w:type="spellStart"/>
+      <w:r>
+        <w:rPr>
+          <w:lang w:val="es-ES"/>
+        </w:rPr>
+        <w:t>loggin</w:t>
+      </w:r>
+      <w:proofErr w:type="spellEnd"/>
     </w:p>
     <w:p>
       <w:pPr>
@@ -1677,7 +1927,21 @@
         <w:rPr>
           <w:lang w:val="es-ES"/>
         </w:rPr>
-        <w:t>Análisis -&gt; graficos y predicciones</w:t>
+        <w:t xml:space="preserve">Análisis -&gt; </w:t>
+      </w:r>
+      <w:proofErr w:type="spellStart"/>
+      <w:r>
+        <w:rPr>
+          <w:lang w:val="es-ES"/>
+        </w:rPr>
+        <w:t>graficos</w:t>
+      </w:r>
+      <w:proofErr w:type="spellEnd"/>
+      <w:r>
+        <w:rPr>
+          <w:lang w:val="es-ES"/>
+        </w:rPr>
+        <w:t xml:space="preserve"> y predicciones</w:t>
       </w:r>
     </w:p>
     <w:p>
@@ -1697,8 +1961,30 @@
         <w:rPr>
           <w:lang w:val="es-ES"/>
         </w:rPr>
-        <w:t>Bases de datos: mongodb y mysql</w:t>
-      </w:r>
+        <w:t xml:space="preserve">Bases de datos: </w:t>
+      </w:r>
+      <w:proofErr w:type="spellStart"/>
+      <w:r>
+        <w:rPr>
+          <w:lang w:val="es-ES"/>
+        </w:rPr>
+        <w:t>mongodb</w:t>
+      </w:r>
+      <w:proofErr w:type="spellEnd"/>
+      <w:r>
+        <w:rPr>
+          <w:lang w:val="es-ES"/>
+        </w:rPr>
+        <w:t xml:space="preserve"> y </w:t>
+      </w:r>
+      <w:proofErr w:type="spellStart"/>
+      <w:r>
+        <w:rPr>
+          <w:lang w:val="es-ES"/>
+        </w:rPr>
+        <w:t>mysql</w:t>
+      </w:r>
+      <w:proofErr w:type="spellEnd"/>
     </w:p>
     <w:p>
       <w:pPr>
@@ -1710,7 +1996,49 @@
         <w:rPr>
           <w:lang w:val="es-ES"/>
         </w:rPr>
-        <w:t>Lenguajes: sprin: java, flask: python -&gt;back</w:t>
+        <w:t xml:space="preserve">Lenguajes: </w:t>
+      </w:r>
+      <w:proofErr w:type="spellStart"/>
+      <w:r>
+        <w:rPr>
+          <w:lang w:val="es-ES"/>
+        </w:rPr>
+        <w:t>sprin</w:t>
+      </w:r>
+      <w:proofErr w:type="spellEnd"/>
+      <w:r>
+        <w:rPr>
+          <w:lang w:val="es-ES"/>
+        </w:rPr>
+        <w:t xml:space="preserve">: java, </w:t>
+      </w:r>
+      <w:proofErr w:type="spellStart"/>
+      <w:r>
+        <w:rPr>
+          <w:lang w:val="es-ES"/>
+        </w:rPr>
+        <w:t>flask</w:t>
+      </w:r>
+      <w:proofErr w:type="spellEnd"/>
+      <w:r>
+        <w:rPr>
+          <w:lang w:val="es-ES"/>
+        </w:rPr>
+        <w:t xml:space="preserve">: </w:t>
+      </w:r>
+      <w:proofErr w:type="spellStart"/>
+      <w:r>
+        <w:rPr>
+          <w:lang w:val="es-ES"/>
+        </w:rPr>
+        <w:t>python</w:t>
+      </w:r>
+      <w:proofErr w:type="spellEnd"/>
+      <w:r>
+        <w:rPr>
+          <w:lang w:val="es-ES"/>
+        </w:rPr>
+        <w:t xml:space="preserve"> -&gt;back</w:t>
       </w:r>
     </w:p>
     <w:p>
@@ -1719,12 +2047,14 @@
           <w:lang w:val="es-ES"/>
         </w:rPr>
       </w:pPr>
+      <w:proofErr w:type="spellStart"/>
       <w:r>
         <w:rPr>
           <w:lang w:val="es-ES"/>
         </w:rPr>
         <w:t>superadmin</w:t>
       </w:r>
+      <w:proofErr w:type="spellEnd"/>
     </w:p>
     <w:p>
       <w:pPr>
@@ -1778,12 +2108,28 @@
         </w:rPr>
         <w:br/>
       </w:r>
+      <w:proofErr w:type="spellStart"/>
       <w:r>
         <w:rPr>
           <w:color w:val="CC7832"/>
         </w:rPr>
-        <w:t>spring.data.mongodb.database</w:t>
-      </w:r>
+        <w:t>spring.</w:t>
+      </w:r>
+      <w:proofErr w:type="gramStart"/>
+      <w:r>
+        <w:rPr>
+          <w:color w:val="CC7832"/>
+        </w:rPr>
+        <w:t>data.mongodb</w:t>
+      </w:r>
+      <w:proofErr w:type="gramEnd"/>
+      <w:r>
+        <w:rPr>
+          <w:color w:val="CC7832"/>
+        </w:rPr>
+        <w:t>.database</w:t>
+      </w:r>
+      <w:proofErr w:type="spellEnd"/>
       <w:r>
         <w:rPr>
           <w:color w:val="808080"/>
@@ -1802,24 +2148,28 @@
         </w:rPr>
         <w:br/>
       </w:r>
+      <w:proofErr w:type="spellStart"/>
       <w:r>
         <w:rPr>
           <w:color w:val="CC7832"/>
         </w:rPr>
         <w:t>server.error.include-message</w:t>
       </w:r>
+      <w:proofErr w:type="spellEnd"/>
       <w:r>
         <w:rPr>
           <w:color w:val="808080"/>
         </w:rPr>
         <w:t>=</w:t>
       </w:r>
+      <w:proofErr w:type="spellStart"/>
       <w:r>
         <w:rPr>
           <w:color w:val="6A8759"/>
         </w:rPr>
         <w:t>always</w:t>
       </w:r>
+      <w:proofErr w:type="spellEnd"/>
     </w:p>
     <w:p>
       <w:pPr>

--- a/documectacion/Sistema de administración de negocios o locales.docx
+++ b/documectacion/Sistema de administración de negocios o locales.docx
@@ -453,6 +453,34 @@
                 <w:lang w:val="es-ES"/>
               </w:rPr>
             </w:pPr>
+            <w:r>
+              <w:rPr>
+                <w:lang w:val="es-ES"/>
+              </w:rPr>
+              <w:t>/</w:t>
+            </w:r>
+            <w:proofErr w:type="spellStart"/>
+            <w:r>
+              <w:rPr>
+                <w:lang w:val="es-ES"/>
+              </w:rPr>
+              <w:t>factory</w:t>
+            </w:r>
+            <w:proofErr w:type="spellEnd"/>
+            <w:r>
+              <w:rPr>
+                <w:lang w:val="es-ES"/>
+              </w:rPr>
+              <w:t>/</w:t>
+            </w:r>
+            <w:proofErr w:type="spellStart"/>
+            <w:r>
+              <w:rPr>
+                <w:lang w:val="es-ES"/>
+              </w:rPr>
+              <w:t>create</w:t>
+            </w:r>
+            <w:proofErr w:type="spellEnd"/>
           </w:p>
         </w:tc>
       </w:tr>

--- a/documectacion/Sistema de administración de negocios o locales.docx
+++ b/documectacion/Sistema de administración de negocios o locales.docx
@@ -439,7 +439,7 @@
               <w:rPr>
                 <w:lang w:val="es-ES"/>
               </w:rPr>
-              <w:t>Pendiente</w:t>
+              <w:t>Lista 70%</w:t>
             </w:r>
           </w:p>
         </w:tc>
@@ -535,7 +535,7 @@
               <w:rPr>
                 <w:lang w:val="es-ES"/>
               </w:rPr>
-              <w:t>pendiente</w:t>
+              <w:t>Lista 80%</w:t>
             </w:r>
           </w:p>
         </w:tc>
@@ -549,6 +549,40 @@
                 <w:lang w:val="es-ES"/>
               </w:rPr>
             </w:pPr>
+            <w:r>
+              <w:rPr>
+                <w:lang w:val="es-ES"/>
+              </w:rPr>
+              <w:t>/</w:t>
+            </w:r>
+            <w:proofErr w:type="spellStart"/>
+            <w:r>
+              <w:rPr>
+                <w:lang w:val="es-ES"/>
+              </w:rPr>
+              <w:t>factory</w:t>
+            </w:r>
+            <w:proofErr w:type="spellEnd"/>
+            <w:r>
+              <w:rPr>
+                <w:lang w:val="es-ES"/>
+              </w:rPr>
+              <w:t>/</w:t>
+            </w:r>
+            <w:proofErr w:type="spellStart"/>
+            <w:r>
+              <w:rPr>
+                <w:lang w:val="es-ES"/>
+              </w:rPr>
+              <w:t>delete</w:t>
+            </w:r>
+            <w:proofErr w:type="spellEnd"/>
+            <w:r>
+              <w:rPr>
+                <w:lang w:val="es-ES"/>
+              </w:rPr>
+              <w:t>/**</w:t>
+            </w:r>
           </w:p>
         </w:tc>
       </w:tr>
@@ -603,7 +637,7 @@
               <w:rPr>
                 <w:lang w:val="es-ES"/>
               </w:rPr>
-              <w:t>pendiente</w:t>
+              <w:t>Lista 80%</w:t>
             </w:r>
           </w:p>
         </w:tc>
